--- a/PlanificacionDesarrollo.docx
+++ b/PlanificacionDesarrollo.docx
@@ -9,40 +9,16 @@
           <w:rFonts w:asciiTheme="majorHAnsi" w:hAnsiTheme="majorHAnsi"/>
           <w:sz w:val="56"/>
           <w:szCs w:val="56"/>
-          <w:lang w:val="en-US"/>
         </w:rPr>
       </w:pPr>
-      <w:proofErr w:type="spellStart"/>
       <w:r>
         <w:rPr>
           <w:rFonts w:asciiTheme="majorHAnsi" w:hAnsiTheme="majorHAnsi"/>
           <w:sz w:val="56"/>
           <w:szCs w:val="56"/>
-          <w:lang w:val="en-US"/>
         </w:rPr>
-        <w:t>Planificacion</w:t>
-      </w:r>
-      <w:proofErr w:type="spellEnd"/>
-      <w:r>
-        <w:rPr>
-          <w:rFonts w:asciiTheme="majorHAnsi" w:hAnsiTheme="majorHAnsi"/>
-          <w:sz w:val="56"/>
-          <w:szCs w:val="56"/>
-          <w:lang w:val="en-US"/>
-        </w:rPr>
-        <w:t xml:space="preserve"> </w:t>
-      </w:r>
-      <w:proofErr w:type="spellStart"/>
-      <w:r>
-        <w:rPr>
-          <w:rFonts w:asciiTheme="majorHAnsi" w:hAnsiTheme="majorHAnsi"/>
-          <w:sz w:val="56"/>
-          <w:szCs w:val="56"/>
-          <w:lang w:val="en-US"/>
-        </w:rPr>
-        <w:t>desarrollo</w:t>
-      </w:r>
-      <w:proofErr w:type="spellEnd"/>
+        <w:t>Planificacion desarrollo</w:t>
+      </w:r>
     </w:p>
     <w:p>
       <w:pPr>
@@ -51,82 +27,20 @@
           <w:rFonts w:asciiTheme="majorHAnsi" w:hAnsiTheme="majorHAnsi"/>
           <w:sz w:val="48"/>
           <w:szCs w:val="48"/>
-          <w:lang w:val="en-US"/>
         </w:rPr>
       </w:pPr>
-      <w:proofErr w:type="spellStart"/>
       <w:r>
         <w:rPr>
           <w:rFonts w:asciiTheme="majorHAnsi" w:hAnsiTheme="majorHAnsi"/>
           <w:sz w:val="48"/>
           <w:szCs w:val="48"/>
-          <w:lang w:val="en-US"/>
         </w:rPr>
-        <w:t>Creacion</w:t>
-      </w:r>
-      <w:proofErr w:type="spellEnd"/>
-      <w:r>
-        <w:rPr>
-          <w:rFonts w:asciiTheme="majorHAnsi" w:hAnsiTheme="majorHAnsi"/>
-          <w:sz w:val="48"/>
-          <w:szCs w:val="48"/>
-          <w:lang w:val="en-US"/>
-        </w:rPr>
-        <w:t xml:space="preserve"> de </w:t>
-      </w:r>
-      <w:proofErr w:type="spellStart"/>
-      <w:r>
-        <w:rPr>
-          <w:rFonts w:asciiTheme="majorHAnsi" w:hAnsiTheme="majorHAnsi"/>
-          <w:sz w:val="48"/>
-          <w:szCs w:val="48"/>
-          <w:lang w:val="en-US"/>
-        </w:rPr>
-        <w:t>simulador</w:t>
-      </w:r>
-      <w:proofErr w:type="spellEnd"/>
-      <w:r>
-        <w:rPr>
-          <w:rFonts w:asciiTheme="majorHAnsi" w:hAnsiTheme="majorHAnsi"/>
-          <w:sz w:val="48"/>
-          <w:szCs w:val="48"/>
-          <w:lang w:val="en-US"/>
-        </w:rPr>
-        <w:t xml:space="preserve"> de </w:t>
-      </w:r>
-      <w:proofErr w:type="spellStart"/>
-      <w:r>
-        <w:rPr>
-          <w:rFonts w:asciiTheme="majorHAnsi" w:hAnsiTheme="majorHAnsi"/>
-          <w:sz w:val="48"/>
-          <w:szCs w:val="48"/>
-          <w:lang w:val="en-US"/>
-        </w:rPr>
-        <w:t>hormiguero</w:t>
-      </w:r>
-      <w:proofErr w:type="spellEnd"/>
-    </w:p>
-    <w:p>
-      <w:pPr>
-        <w:rPr>
-          <w:lang w:val="en-US"/>
-        </w:rPr>
-      </w:pPr>
-    </w:p>
-    <w:p>
-      <w:pPr>
-        <w:rPr>
-          <w:lang w:val="en-US"/>
-        </w:rPr>
-      </w:pPr>
-    </w:p>
-    <w:p>
-      <w:pPr>
-        <w:rPr>
-          <w:lang w:val="en-US"/>
-        </w:rPr>
-      </w:pPr>
-    </w:p>
+        <w:t>Creacion de simulador de hormiguero</w:t>
+      </w:r>
+    </w:p>
+    <w:p/>
+    <w:p/>
+    <w:p/>
     <w:p>
       <w:r>
         <w:t xml:space="preserve">En esta ocasión se </w:t>
@@ -190,15 +104,7 @@
     </w:p>
     <w:p>
       <w:r>
-        <w:t xml:space="preserve">Al ser metodología ágil, las tareas se pueden priorizar o cambiar dependiendo de la necesidad del cliente. Al comienzo de cada sprint se hará un Sprint </w:t>
-      </w:r>
-      <w:proofErr w:type="spellStart"/>
-      <w:r>
-        <w:t>Planning</w:t>
-      </w:r>
-      <w:proofErr w:type="spellEnd"/>
-      <w:r>
-        <w:t xml:space="preserve"> para priorizar las tareas </w:t>
+        <w:t xml:space="preserve">Al ser metodología ágil, las tareas se pueden priorizar o cambiar dependiendo de la necesidad del cliente. Al comienzo de cada sprint se hará un Sprint Planning para priorizar las tareas </w:t>
       </w:r>
       <w:r>
         <w:t>e</w:t>
@@ -216,29 +122,13 @@
         <w:t>realizará</w:t>
       </w:r>
       <w:r>
-        <w:t xml:space="preserve"> un Sprint </w:t>
-      </w:r>
-      <w:proofErr w:type="spellStart"/>
-      <w:r>
-        <w:t>Review</w:t>
-      </w:r>
-      <w:proofErr w:type="spellEnd"/>
-      <w:r>
-        <w:t xml:space="preserve"> y un Sprint Retrospective para refinar el proceso.</w:t>
+        <w:t xml:space="preserve"> un Sprint Review y un Sprint Retrospective para refinar el proceso.</w:t>
       </w:r>
     </w:p>
     <w:p/>
     <w:p>
       <w:r>
-        <w:t xml:space="preserve">La distribución de tareas se hará de acuerdo con lo planteado en el sprint </w:t>
-      </w:r>
-      <w:proofErr w:type="spellStart"/>
-      <w:r>
-        <w:t>planning</w:t>
-      </w:r>
-      <w:proofErr w:type="spellEnd"/>
-      <w:r>
-        <w:t>.</w:t>
+        <w:t>La distribución de tareas se hará de acuerdo con lo planteado en el sprint planning.</w:t>
       </w:r>
       <w:r>
         <w:br/>
@@ -277,7 +167,13 @@
         <w:t>Tener mapeado todo lo n</w:t>
       </w:r>
       <w:r>
-        <w:t>ecesario para realizar el simulador, creando la base de datos y poder tener un CRUD de las hormigas.</w:t>
+        <w:t xml:space="preserve">ecesario para realizar el simulador, creando la base de datos y poder tener un CRUD </w:t>
+      </w:r>
+      <w:r>
+        <w:t xml:space="preserve">básico </w:t>
+      </w:r>
+      <w:r>
+        <w:t>de las hormigas.</w:t>
       </w:r>
     </w:p>
     <w:p/>
@@ -297,6 +193,9 @@
       <w:r>
         <w:t xml:space="preserve">Crear la base de datos con sus relaciones </w:t>
       </w:r>
+      <w:r>
+        <w:t>entre tablas</w:t>
+      </w:r>
     </w:p>
     <w:p>
       <w:pPr>
@@ -307,7 +206,13 @@
         </w:numPr>
       </w:pPr>
       <w:r>
-        <w:t>Crear un repositorio donde manera el histórico de versiones</w:t>
+        <w:t>Crear un repositorio donde</w:t>
+      </w:r>
+      <w:r>
+        <w:t xml:space="preserve"> se manejará</w:t>
+      </w:r>
+      <w:r>
+        <w:t xml:space="preserve"> el histórico de versiones</w:t>
       </w:r>
     </w:p>
     <w:p>
@@ -390,17 +295,8 @@
         <w:rPr>
           <w:b/>
           <w:bCs/>
-          <w:lang w:val="en-US"/>
         </w:rPr>
-        <w:t xml:space="preserve">(2 </w:t>
-      </w:r>
-      <w:r>
-        <w:rPr>
-          <w:b/>
-          <w:bCs/>
-          <w:lang w:val="en-US"/>
-        </w:rPr>
-        <w:t>Semanas</w:t>
+        <w:t>(2 Semanas</w:t>
       </w:r>
       <w:r>
         <w:rPr>
@@ -496,13 +392,7 @@
         </w:numPr>
       </w:pPr>
       <w:r>
-        <w:t>Mejorar la</w:t>
-      </w:r>
-      <w:r>
-        <w:t xml:space="preserve"> interfaz de consola para </w:t>
-      </w:r>
-      <w:r>
-        <w:t>cubrir los comportamientos agregados.</w:t>
+        <w:t>Mejorar la interfaz de consola para cubrir los comportamientos agregados.</w:t>
       </w:r>
     </w:p>
     <w:p>
@@ -538,25 +428,8 @@
         <w:rPr>
           <w:b/>
           <w:bCs/>
-          <w:lang w:val="en-US"/>
         </w:rPr>
-        <w:t xml:space="preserve">(2 </w:t>
-      </w:r>
-      <w:r>
-        <w:rPr>
-          <w:b/>
-          <w:bCs/>
-          <w:lang w:val="en-US"/>
-        </w:rPr>
-        <w:t>Semanas</w:t>
-      </w:r>
-      <w:r>
-        <w:rPr>
-          <w:b/>
-          <w:bCs/>
-          <w:lang w:val="en-US"/>
-        </w:rPr>
-        <w:t>)</w:t>
+        <w:t>(2 Semanas)</w:t>
       </w:r>
     </w:p>
     <w:p>
@@ -566,23 +439,7 @@
     </w:p>
     <w:p>
       <w:r>
-        <w:t>Tener en el programa los demás comportamientos faltantes para tener un MVP (</w:t>
-      </w:r>
-      <w:proofErr w:type="spellStart"/>
-      <w:r>
-        <w:t>Minimal</w:t>
-      </w:r>
-      <w:proofErr w:type="spellEnd"/>
-      <w:r>
-        <w:t xml:space="preserve"> Viable </w:t>
-      </w:r>
-      <w:proofErr w:type="spellStart"/>
-      <w:r>
-        <w:t>Program</w:t>
-      </w:r>
-      <w:proofErr w:type="spellEnd"/>
-      <w:r>
-        <w:t>), estos son comportamiento princesas y príncipes</w:t>
+        <w:t>Tener en el programa los demás comportamientos faltantes para tener un MVP (Minimal Viable Program), estos son comportamiento princesas y príncipes</w:t>
       </w:r>
       <w:r>
         <w:t>, soldados, nodriza. Hacer pruebas del desarrollo e2e.</w:t>
@@ -677,13 +534,7 @@
         </w:numPr>
       </w:pPr>
       <w:r>
-        <w:t>Mejorar la interfaz de consola para cubrir los comportamientos agregados</w:t>
-      </w:r>
-      <w:r>
-        <w:t xml:space="preserve"> y tener un MVP</w:t>
-      </w:r>
-      <w:r>
-        <w:t>.</w:t>
+        <w:t>Mejorar la interfaz de consola para cubrir los comportamientos agregados y tener un MVP.</w:t>
       </w:r>
     </w:p>
     <w:p/>

--- a/PlanificacionDesarrollo.docx
+++ b/PlanificacionDesarrollo.docx
@@ -11,13 +11,23 @@
           <w:szCs w:val="56"/>
         </w:rPr>
       </w:pPr>
+      <w:proofErr w:type="spellStart"/>
       <w:r>
         <w:rPr>
           <w:rFonts w:asciiTheme="majorHAnsi" w:hAnsiTheme="majorHAnsi"/>
           <w:sz w:val="56"/>
           <w:szCs w:val="56"/>
         </w:rPr>
-        <w:t>Planificacion desarrollo</w:t>
+        <w:t>Planificacion</w:t>
+      </w:r>
+      <w:proofErr w:type="spellEnd"/>
+      <w:r>
+        <w:rPr>
+          <w:rFonts w:asciiTheme="majorHAnsi" w:hAnsiTheme="majorHAnsi"/>
+          <w:sz w:val="56"/>
+          <w:szCs w:val="56"/>
+        </w:rPr>
+        <w:t xml:space="preserve"> desarrollo</w:t>
       </w:r>
     </w:p>
     <w:p>
@@ -29,13 +39,23 @@
           <w:szCs w:val="48"/>
         </w:rPr>
       </w:pPr>
+      <w:proofErr w:type="spellStart"/>
       <w:r>
         <w:rPr>
           <w:rFonts w:asciiTheme="majorHAnsi" w:hAnsiTheme="majorHAnsi"/>
           <w:sz w:val="48"/>
           <w:szCs w:val="48"/>
         </w:rPr>
-        <w:t>Creacion de simulador de hormiguero</w:t>
+        <w:t>Creacion</w:t>
+      </w:r>
+      <w:proofErr w:type="spellEnd"/>
+      <w:r>
+        <w:rPr>
+          <w:rFonts w:asciiTheme="majorHAnsi" w:hAnsiTheme="majorHAnsi"/>
+          <w:sz w:val="48"/>
+          <w:szCs w:val="48"/>
+        </w:rPr>
+        <w:t xml:space="preserve"> de simulador de hormiguero</w:t>
       </w:r>
     </w:p>
     <w:p/>
@@ -104,7 +124,15 @@
     </w:p>
     <w:p>
       <w:r>
-        <w:t xml:space="preserve">Al ser metodología ágil, las tareas se pueden priorizar o cambiar dependiendo de la necesidad del cliente. Al comienzo de cada sprint se hará un Sprint Planning para priorizar las tareas </w:t>
+        <w:t xml:space="preserve">Al ser metodología ágil, las tareas se pueden priorizar o cambiar dependiendo de la necesidad del cliente. Al comienzo de cada sprint se hará un Sprint </w:t>
+      </w:r>
+      <w:proofErr w:type="spellStart"/>
+      <w:r>
+        <w:t>Planning</w:t>
+      </w:r>
+      <w:proofErr w:type="spellEnd"/>
+      <w:r>
+        <w:t xml:space="preserve"> para priorizar las tareas </w:t>
       </w:r>
       <w:r>
         <w:t>e</w:t>
@@ -122,13 +150,29 @@
         <w:t>realizará</w:t>
       </w:r>
       <w:r>
-        <w:t xml:space="preserve"> un Sprint Review y un Sprint Retrospective para refinar el proceso.</w:t>
+        <w:t xml:space="preserve"> un Sprint </w:t>
+      </w:r>
+      <w:proofErr w:type="spellStart"/>
+      <w:r>
+        <w:t>Review</w:t>
+      </w:r>
+      <w:proofErr w:type="spellEnd"/>
+      <w:r>
+        <w:t xml:space="preserve"> y un Sprint Retrospective para refinar el proceso.</w:t>
       </w:r>
     </w:p>
     <w:p/>
     <w:p>
       <w:r>
-        <w:t>La distribución de tareas se hará de acuerdo con lo planteado en el sprint planning.</w:t>
+        <w:t xml:space="preserve">La distribución de tareas se hará de acuerdo con lo planteado en el sprint </w:t>
+      </w:r>
+      <w:proofErr w:type="spellStart"/>
+      <w:r>
+        <w:t>planning</w:t>
+      </w:r>
+      <w:proofErr w:type="spellEnd"/>
+      <w:r>
+        <w:t>.</w:t>
       </w:r>
       <w:r>
         <w:br/>
@@ -151,7 +195,21 @@
           <w:b/>
           <w:bCs/>
         </w:rPr>
-        <w:t xml:space="preserve"> (2 Semanas)</w:t>
+        <w:t xml:space="preserve"> (</w:t>
+      </w:r>
+      <w:r>
+        <w:rPr>
+          <w:b/>
+          <w:bCs/>
+        </w:rPr>
+        <w:t>1</w:t>
+      </w:r>
+      <w:r>
+        <w:rPr>
+          <w:b/>
+          <w:bCs/>
+        </w:rPr>
+        <w:t xml:space="preserve"> Semana)</w:t>
       </w:r>
       <w:r>
         <w:br/>
@@ -196,6 +254,9 @@
       <w:r>
         <w:t>entre tablas</w:t>
       </w:r>
+      <w:r>
+        <w:t xml:space="preserve"> (6H)</w:t>
+      </w:r>
     </w:p>
     <w:p>
       <w:pPr>
@@ -214,6 +275,9 @@
       <w:r>
         <w:t xml:space="preserve"> el histórico de versiones</w:t>
       </w:r>
+      <w:r>
+        <w:t xml:space="preserve"> (1H)</w:t>
+      </w:r>
     </w:p>
     <w:p>
       <w:pPr>
@@ -226,6 +290,9 @@
       <w:r>
         <w:t>Definir los patrones de diseño que se ocuparan</w:t>
       </w:r>
+      <w:r>
+        <w:t xml:space="preserve"> (3H)</w:t>
+      </w:r>
     </w:p>
     <w:p>
       <w:pPr>
@@ -238,6 +305,9 @@
       <w:r>
         <w:t>Conectar el programa a diseñar con la base de datos</w:t>
       </w:r>
+      <w:r>
+        <w:t xml:space="preserve"> (5H)</w:t>
+      </w:r>
     </w:p>
     <w:p>
       <w:pPr>
@@ -248,13 +318,22 @@
         </w:numPr>
       </w:pPr>
       <w:r>
-        <w:t xml:space="preserve">Realizar un CRUD básico de la tabla </w:t>
+        <w:t xml:space="preserve">Realizar un CRUD </w:t>
+      </w:r>
+      <w:r>
+        <w:t>de</w:t>
+      </w:r>
+      <w:r>
+        <w:t xml:space="preserve"> </w:t>
       </w:r>
       <w:r>
         <w:t>“</w:t>
       </w:r>
       <w:r>
         <w:t>Hormigas” en el programa</w:t>
+      </w:r>
+      <w:r>
+        <w:t xml:space="preserve"> (10H)</w:t>
       </w:r>
     </w:p>
     <w:p>
@@ -268,6 +347,21 @@
       <w:r>
         <w:t>Crear una interfaz de consola para manejar las hormigas</w:t>
       </w:r>
+      <w:r>
+        <w:t xml:space="preserve"> (2H)</w:t>
+      </w:r>
+    </w:p>
+    <w:p>
+      <w:pPr>
+        <w:pStyle w:val="Prrafodelista"/>
+        <w:numPr>
+          <w:ilvl w:val="0"/>
+          <w:numId w:val="3"/>
+        </w:numPr>
+      </w:pPr>
+      <w:r>
+        <w:t>Hacer Pruebas Unitarias(3H)</w:t>
+      </w:r>
     </w:p>
     <w:p/>
     <w:p>
@@ -296,7 +390,21 @@
           <w:b/>
           <w:bCs/>
         </w:rPr>
-        <w:t>(2 Semanas</w:t>
+        <w:t>(</w:t>
+      </w:r>
+      <w:r>
+        <w:rPr>
+          <w:b/>
+          <w:bCs/>
+        </w:rPr>
+        <w:t>1</w:t>
+      </w:r>
+      <w:r>
+        <w:rPr>
+          <w:b/>
+          <w:bCs/>
+        </w:rPr>
+        <w:t xml:space="preserve"> Semana</w:t>
       </w:r>
       <w:r>
         <w:rPr>
@@ -439,7 +547,23 @@
     </w:p>
     <w:p>
       <w:r>
-        <w:t>Tener en el programa los demás comportamientos faltantes para tener un MVP (Minimal Viable Program), estos son comportamiento princesas y príncipes</w:t>
+        <w:t>Tener en el programa los demás comportamientos faltantes para tener un MVP (</w:t>
+      </w:r>
+      <w:proofErr w:type="spellStart"/>
+      <w:r>
+        <w:t>Minimal</w:t>
+      </w:r>
+      <w:proofErr w:type="spellEnd"/>
+      <w:r>
+        <w:t xml:space="preserve"> Viable </w:t>
+      </w:r>
+      <w:proofErr w:type="spellStart"/>
+      <w:r>
+        <w:t>Program</w:t>
+      </w:r>
+      <w:proofErr w:type="spellEnd"/>
+      <w:r>
+        <w:t>), estos son comportamiento princesas y príncipes</w:t>
       </w:r>
       <w:r>
         <w:t>, soldados, nodriza. Hacer pruebas del desarrollo e2e.</w:t>
@@ -461,6 +585,7 @@
         </w:numPr>
       </w:pPr>
       <w:r>
+        <w:lastRenderedPageBreak/>
         <w:t>Crear comportamiento Princesas, si es primavera estas harán el vuelo nupcial y se aparean, se irán del Hormiguero y crearan uno nuevo y colocaran huevos.</w:t>
       </w:r>
     </w:p>
@@ -473,7 +598,6 @@
         </w:numPr>
       </w:pPr>
       <w:r>
-        <w:lastRenderedPageBreak/>
         <w:t>Crear comportamientos príncipes, si estos se aparean con una princesa, se exiliarán del hormiguero.</w:t>
       </w:r>
     </w:p>
